--- a/MY DSA DOCUMENT 1.docx
+++ b/MY DSA DOCUMENT 1.docx
@@ -493,6 +493,149 @@
         </w:rPr>
         <w:t xml:space="preserve"> ,Quicksort)</w:t>
       </w:r>
+    </w:p>
+    <w:p>
+      <w:pPr>
+        <w:rPr>
+          <w:rFonts w:ascii="Arial" w:hAnsi="Arial" w:cs="Arial"/>
+          <w:b/>
+          <w:bCs/>
+          <w:sz w:val="20"/>
+          <w:szCs w:val="20"/>
+        </w:rPr>
+      </w:pPr>
+      <w:r>
+        <w:rPr>
+          <w:rFonts w:ascii="Arial" w:hAnsi="Arial" w:cs="Arial"/>
+          <w:b/>
+          <w:bCs/>
+          <w:sz w:val="20"/>
+          <w:szCs w:val="20"/>
+        </w:rPr>
+        <w:t>1.Quicksort</w:t>
+      </w:r>
+    </w:p>
+    <w:p>
+      <w:pPr>
+        <w:rPr>
+          <w:rFonts w:ascii="Arial" w:hAnsi="Arial" w:cs="Arial"/>
+          <w:b/>
+          <w:bCs/>
+          <w:sz w:val="20"/>
+          <w:szCs w:val="20"/>
+        </w:rPr>
+      </w:pPr>
+      <w:r>
+        <w:rPr>
+          <w:rFonts w:ascii="Arial" w:hAnsi="Arial" w:cs="Arial"/>
+          <w:b/>
+          <w:bCs/>
+          <w:sz w:val="20"/>
+          <w:szCs w:val="20"/>
+        </w:rPr>
+        <w:t xml:space="preserve">Basically select a pivot </w:t>
+      </w:r>
+      <w:proofErr w:type="gramStart"/>
+      <w:r>
+        <w:rPr>
+          <w:rFonts w:ascii="Arial" w:hAnsi="Arial" w:cs="Arial"/>
+          <w:b/>
+          <w:bCs/>
+          <w:sz w:val="20"/>
+          <w:szCs w:val="20"/>
+        </w:rPr>
+        <w:t>element(</w:t>
+      </w:r>
+      <w:proofErr w:type="gramEnd"/>
+      <w:r>
+        <w:rPr>
+          <w:rFonts w:ascii="Arial" w:hAnsi="Arial" w:cs="Arial"/>
+          <w:b/>
+          <w:bCs/>
+          <w:sz w:val="20"/>
+          <w:szCs w:val="20"/>
+        </w:rPr>
+        <w:t xml:space="preserve">last or first),elements less than pivot at left and greater elements at </w:t>
+      </w:r>
+      <w:proofErr w:type="spellStart"/>
+      <w:r>
+        <w:rPr>
+          <w:rFonts w:ascii="Arial" w:hAnsi="Arial" w:cs="Arial"/>
+          <w:b/>
+          <w:bCs/>
+          <w:sz w:val="20"/>
+          <w:szCs w:val="20"/>
+        </w:rPr>
+        <w:t>right.pivot</w:t>
+      </w:r>
+      <w:proofErr w:type="spellEnd"/>
+      <w:r>
+        <w:rPr>
+          <w:rFonts w:ascii="Arial" w:hAnsi="Arial" w:cs="Arial"/>
+          <w:b/>
+          <w:bCs/>
+          <w:sz w:val="20"/>
+          <w:szCs w:val="20"/>
+        </w:rPr>
+        <w:t xml:space="preserve"> in </w:t>
+      </w:r>
+      <w:proofErr w:type="spellStart"/>
+      <w:r>
+        <w:rPr>
+          <w:rFonts w:ascii="Arial" w:hAnsi="Arial" w:cs="Arial"/>
+          <w:b/>
+          <w:bCs/>
+          <w:sz w:val="20"/>
+          <w:szCs w:val="20"/>
+        </w:rPr>
+        <w:t>centre.then</w:t>
+      </w:r>
+      <w:proofErr w:type="spellEnd"/>
+      <w:r>
+        <w:rPr>
+          <w:rFonts w:ascii="Arial" w:hAnsi="Arial" w:cs="Arial"/>
+          <w:b/>
+          <w:bCs/>
+          <w:sz w:val="20"/>
+          <w:szCs w:val="20"/>
+        </w:rPr>
+        <w:t xml:space="preserve"> recursively quicksort left array and the right array.</w:t>
+      </w:r>
+    </w:p>
+    <w:p>
+      <w:pPr>
+        <w:rPr>
+          <w:rFonts w:ascii="Arial" w:hAnsi="Arial" w:cs="Arial"/>
+          <w:b/>
+          <w:bCs/>
+          <w:sz w:val="20"/>
+          <w:szCs w:val="20"/>
+        </w:rPr>
+      </w:pPr>
+      <w:hyperlink r:id="rId6" w:history="1">
+        <w:r>
+          <w:rPr>
+            <w:rStyle w:val="Hyperlink"/>
+            <w:rFonts w:ascii="Arial" w:hAnsi="Arial" w:cs="Arial"/>
+            <w:b/>
+            <w:bCs/>
+            <w:sz w:val="20"/>
+            <w:szCs w:val="20"/>
+          </w:rPr>
+          <w:t>https://www.geeksforgeeks.org/quick-sort/</w:t>
+        </w:r>
+      </w:hyperlink>
+    </w:p>
+    <w:p>
+      <w:pPr>
+        <w:rPr>
+          <w:rFonts w:ascii="Arial" w:hAnsi="Arial" w:cs="Arial"/>
+          <w:b/>
+          <w:bCs/>
+          <w:sz w:val="20"/>
+          <w:szCs w:val="20"/>
+        </w:rPr>
+      </w:pPr>
     </w:p>
     <w:p>
       <w:pPr>
@@ -703,6 +846,7 @@
           <w:sz w:val="24"/>
           <w:szCs w:val="24"/>
         </w:rPr>
+        <w:lastRenderedPageBreak/>
         <w:t>Reduces time complexity by saving time from computing same result again and again</w:t>
       </w:r>
     </w:p>
@@ -809,7 +953,6 @@
           <w:sz w:val="24"/>
           <w:szCs w:val="24"/>
         </w:rPr>
-        <w:lastRenderedPageBreak/>
         <w:t>{</w:t>
       </w:r>
     </w:p>
@@ -1601,6 +1744,7 @@
         <w:rPr>
           <w:noProof/>
         </w:rPr>
+        <w:lastRenderedPageBreak/>
         <w:drawing>
           <wp:inline distT="0" distB="0" distL="0" distR="0" wp14:anchorId="68D5CC38" wp14:editId="25A805E9">
             <wp:extent cx="1143000" cy="1074420"/>
@@ -1619,7 +1763,7 @@
                     </pic:cNvPicPr>
                   </pic:nvPicPr>
                   <pic:blipFill>
-                    <a:blip r:embed="rId6">
+                    <a:blip r:embed="rId7">
                       <a:extLst>
                         <a:ext uri="{28A0092B-C50C-407E-A947-70E740481C1C}">
                           <a14:useLocalDpi xmlns:a14="http://schemas.microsoft.com/office/drawing/2010/main" val="0"/>
@@ -1694,7 +1838,6 @@
           <w:sz w:val="24"/>
           <w:szCs w:val="24"/>
         </w:rPr>
-        <w:lastRenderedPageBreak/>
         <w:t>(b)Bellman -Ford</w:t>
       </w:r>
     </w:p>
@@ -2639,6 +2782,7 @@
           <w:bdr w:val="none" w:sz="0" w:space="0" w:color="auto" w:frame="1"/>
           <w:shd w:val="clear" w:color="auto" w:fill="FFFFFF"/>
         </w:rPr>
+        <w:lastRenderedPageBreak/>
         <w:t>State(</w:t>
       </w:r>
       <w:proofErr w:type="gramStart"/>
@@ -2881,7 +3025,6 @@
           <w:bdr w:val="none" w:sz="0" w:space="0" w:color="auto" w:frame="1"/>
           <w:shd w:val="clear" w:color="auto" w:fill="FFFFFF"/>
         </w:rPr>
-        <w:lastRenderedPageBreak/>
         <w:t xml:space="preserve">int </w:t>
       </w:r>
       <w:proofErr w:type="gramStart"/>
@@ -4089,7 +4232,6 @@
         <w:rPr>
           <w:noProof/>
         </w:rPr>
-        <w:lastRenderedPageBreak/>
         <w:drawing>
           <wp:inline distT="0" distB="0" distL="0" distR="0" wp14:anchorId="20A66D6C" wp14:editId="156FC2E9">
             <wp:extent cx="3703320" cy="1600149"/>
@@ -4108,7 +4250,7 @@
                     </pic:cNvPicPr>
                   </pic:nvPicPr>
                   <pic:blipFill>
-                    <a:blip r:embed="rId7" cstate="print">
+                    <a:blip r:embed="rId8" cstate="print">
                       <a:extLst>
                         <a:ext uri="{28A0092B-C50C-407E-A947-70E740481C1C}">
                           <a14:useLocalDpi xmlns:a14="http://schemas.microsoft.com/office/drawing/2010/main" val="0"/>
@@ -5357,6 +5499,12 @@
           <w:color w:val="000000"/>
         </w:rPr>
         <w:br/>
+      </w:r>
+      <w:r>
+        <w:rPr>
+          <w:color w:val="000000"/>
+        </w:rPr>
+        <w:lastRenderedPageBreak/>
         <w:t xml:space="preserve">    </w:t>
       </w:r>
       <w:r>
@@ -5435,7 +5583,6 @@
           <w:sz w:val="23"/>
           <w:szCs w:val="23"/>
         </w:rPr>
-        <w:lastRenderedPageBreak/>
         <w:t>wt</w:t>
       </w:r>
       <w:proofErr w:type="spellEnd"/>
@@ -6352,6 +6499,7 @@
           <w:szCs w:val="23"/>
           <w:lang w:eastAsia="en-IN"/>
         </w:rPr>
+        <w:lastRenderedPageBreak/>
         <w:t>0  0</w:t>
       </w:r>
       <w:proofErr w:type="gramEnd"/>
@@ -7957,6 +8105,7 @@
           <w:szCs w:val="23"/>
           <w:lang w:eastAsia="en-IN"/>
         </w:rPr>
+        <w:lastRenderedPageBreak/>
         <w:t xml:space="preserve">For filling 'weight=3' </w:t>
       </w:r>
     </w:p>
@@ -8140,7 +8289,6 @@
           <w:szCs w:val="20"/>
           <w:lang w:eastAsia="en-IN"/>
         </w:rPr>
-        <w:lastRenderedPageBreak/>
         <w:t xml:space="preserve">// A Dynamic Programming based </w:t>
       </w:r>
       <w:r>
@@ -11714,12 +11862,23 @@
     <w:name w:val="Hyperlink"/>
     <w:basedOn w:val="DefaultParagraphFont"/>
     <w:uiPriority w:val="99"/>
-    <w:semiHidden/>
     <w:unhideWhenUsed/>
     <w:rsid w:val="000F6007"/>
     <w:rPr>
       <w:color w:val="0000FF"/>
       <w:u w:val="single"/>
+    </w:rPr>
+  </w:style>
+  <w:style w:type="character" w:styleId="UnresolvedMention">
+    <w:name w:val="Unresolved Mention"/>
+    <w:basedOn w:val="DefaultParagraphFont"/>
+    <w:uiPriority w:val="99"/>
+    <w:semiHidden/>
+    <w:unhideWhenUsed/>
+    <w:rsid w:val="00B50EB9"/>
+    <w:rPr>
+      <w:color w:val="605E5C"/>
+      <w:shd w:val="clear" w:color="auto" w:fill="E1DFDD"/>
     </w:rPr>
   </w:style>
 </w:styles>
